--- a/CheckList Do an 2.docx
+++ b/CheckList Do an 2.docx
@@ -3454,13 +3454,22 @@
               <w:spacing w:before="100" w:after="100"/>
               <w:rPr>
                 <w:rFonts w:ascii="Cascadia Mono" w:hAnsi="Cascadia Mono" w:cs="Cascadia Mono"/>
+                <w:kern w:val="0"/>
+                <w:sz w:val="19"/>
+                <w:szCs w:val="19"/>
+                <w:lang w:val="en-US"/>
+              </w:rPr>
+            </w:pPr>
+            <w:r>
+              <w:rPr>
+                <w:rFonts w:ascii="Cascadia Mono" w:hAnsi="Cascadia Mono" w:cs="Cascadia Mono"/>
                 <w:color w:val="A31515"/>
                 <w:kern w:val="0"/>
                 <w:sz w:val="19"/>
                 <w:szCs w:val="19"/>
-                <w:lang w:val="en-US"/>
-              </w:rPr>
-            </w:pPr>
+              </w:rPr>
+              <w:t>"Stack.h"</w:t>
+            </w:r>
             <w:r>
               <w:rPr>
                 <w:rFonts w:ascii="Cascadia Mono" w:hAnsi="Cascadia Mono" w:cs="Cascadia Mono"/>
@@ -3469,22 +3478,20 @@
                 <w:sz w:val="19"/>
                 <w:szCs w:val="19"/>
               </w:rPr>
-              <w:t>"Stack.h"</w:t>
-            </w:r>
-            <w:r>
-              <w:rPr>
-                <w:rFonts w:ascii="Cascadia Mono" w:hAnsi="Cascadia Mono" w:cs="Cascadia Mono"/>
-                <w:color w:val="A31515"/>
-                <w:kern w:val="0"/>
-                <w:sz w:val="19"/>
-                <w:szCs w:val="19"/>
-              </w:rPr>
-              <w:t xml:space="preserve"> chứa </w:t>
-            </w:r>
-            <w:r>
-              <w:rPr>
-                <w:rFonts w:ascii="Cascadia Mono" w:hAnsi="Cascadia Mono" w:cs="Cascadia Mono"/>
-                <w:color w:val="A31515"/>
+              <w:t xml:space="preserve"> </w:t>
+            </w:r>
+            <w:r>
+              <w:rPr>
+                <w:rFonts w:ascii="Cascadia Mono" w:hAnsi="Cascadia Mono" w:cs="Cascadia Mono"/>
+                <w:kern w:val="0"/>
+                <w:sz w:val="19"/>
+                <w:szCs w:val="19"/>
+              </w:rPr>
+              <w:t xml:space="preserve">chứa </w:t>
+            </w:r>
+            <w:r>
+              <w:rPr>
+                <w:rFonts w:ascii="Cascadia Mono" w:hAnsi="Cascadia Mono" w:cs="Cascadia Mono"/>
                 <w:kern w:val="0"/>
                 <w:sz w:val="19"/>
                 <w:szCs w:val="19"/>
@@ -4592,13 +4599,22 @@
               <w:spacing w:before="100" w:after="100"/>
               <w:rPr>
                 <w:rFonts w:ascii="Cascadia Mono" w:hAnsi="Cascadia Mono" w:cs="Cascadia Mono"/>
+                <w:kern w:val="0"/>
+                <w:sz w:val="19"/>
+                <w:szCs w:val="19"/>
+                <w:lang w:val="en-US"/>
+              </w:rPr>
+            </w:pPr>
+            <w:r>
+              <w:rPr>
+                <w:rFonts w:ascii="Cascadia Mono" w:hAnsi="Cascadia Mono" w:cs="Cascadia Mono"/>
                 <w:color w:val="A31515"/>
                 <w:kern w:val="0"/>
                 <w:sz w:val="19"/>
                 <w:szCs w:val="19"/>
-                <w:lang w:val="en-US"/>
-              </w:rPr>
-            </w:pPr>
+              </w:rPr>
+              <w:t>"PhepTinh.h"</w:t>
+            </w:r>
             <w:r>
               <w:rPr>
                 <w:rFonts w:ascii="Cascadia Mono" w:hAnsi="Cascadia Mono" w:cs="Cascadia Mono"/>
@@ -4606,19 +4622,19 @@
                 <w:kern w:val="0"/>
                 <w:sz w:val="19"/>
                 <w:szCs w:val="19"/>
-              </w:rPr>
-              <w:t>"PhepTinh.h"</w:t>
-            </w:r>
-            <w:r>
-              <w:rPr>
-                <w:rFonts w:ascii="Cascadia Mono" w:hAnsi="Cascadia Mono" w:cs="Cascadia Mono"/>
-                <w:color w:val="A31515"/>
-                <w:kern w:val="0"/>
-                <w:sz w:val="19"/>
-                <w:szCs w:val="19"/>
-                <w:lang w:val="en-US"/>
-              </w:rPr>
-              <w:t xml:space="preserve"> chứa các hàm so sánh và tính toán giữa 2 số nguyên</w:t>
+                <w:lang w:val="en-US"/>
+              </w:rPr>
+              <w:t xml:space="preserve"> </w:t>
+            </w:r>
+            <w:r>
+              <w:rPr>
+                <w:rFonts w:ascii="Cascadia Mono" w:hAnsi="Cascadia Mono" w:cs="Cascadia Mono"/>
+                <w:kern w:val="0"/>
+                <w:sz w:val="19"/>
+                <w:szCs w:val="19"/>
+                <w:lang w:val="en-US"/>
+              </w:rPr>
+              <w:t>chứa các hàm so sánh và tính toán giữa 2 số nguyên</w:t>
             </w:r>
           </w:p>
           <w:p>
@@ -5291,13 +5307,22 @@
               <w:spacing w:before="100" w:after="100"/>
               <w:rPr>
                 <w:rFonts w:ascii="Cascadia Mono" w:hAnsi="Cascadia Mono" w:cs="Cascadia Mono"/>
+                <w:kern w:val="0"/>
+                <w:sz w:val="19"/>
+                <w:szCs w:val="19"/>
+                <w:lang w:val="en-US"/>
+              </w:rPr>
+            </w:pPr>
+            <w:r>
+              <w:rPr>
+                <w:rFonts w:ascii="Cascadia Mono" w:hAnsi="Cascadia Mono" w:cs="Cascadia Mono"/>
                 <w:color w:val="A31515"/>
                 <w:kern w:val="0"/>
                 <w:sz w:val="19"/>
                 <w:szCs w:val="19"/>
-                <w:lang w:val="en-US"/>
-              </w:rPr>
-            </w:pPr>
+              </w:rPr>
+              <w:t>"Helper.h"</w:t>
+            </w:r>
             <w:r>
               <w:rPr>
                 <w:rFonts w:ascii="Cascadia Mono" w:hAnsi="Cascadia Mono" w:cs="Cascadia Mono"/>
@@ -5306,22 +5331,20 @@
                 <w:sz w:val="19"/>
                 <w:szCs w:val="19"/>
               </w:rPr>
-              <w:t>"Helper.h"</w:t>
-            </w:r>
-            <w:r>
-              <w:rPr>
-                <w:rFonts w:ascii="Cascadia Mono" w:hAnsi="Cascadia Mono" w:cs="Cascadia Mono"/>
-                <w:color w:val="A31515"/>
-                <w:kern w:val="0"/>
-                <w:sz w:val="19"/>
-                <w:szCs w:val="19"/>
-              </w:rPr>
-              <w:t xml:space="preserve"> ch</w:t>
-            </w:r>
-            <w:r>
-              <w:rPr>
-                <w:rFonts w:ascii="Cascadia Mono" w:hAnsi="Cascadia Mono" w:cs="Cascadia Mono"/>
-                <w:color w:val="A31515"/>
+              <w:t xml:space="preserve"> </w:t>
+            </w:r>
+            <w:r>
+              <w:rPr>
+                <w:rFonts w:ascii="Cascadia Mono" w:hAnsi="Cascadia Mono" w:cs="Cascadia Mono"/>
+                <w:kern w:val="0"/>
+                <w:sz w:val="19"/>
+                <w:szCs w:val="19"/>
+              </w:rPr>
+              <w:t>ch</w:t>
+            </w:r>
+            <w:r>
+              <w:rPr>
+                <w:rFonts w:ascii="Cascadia Mono" w:hAnsi="Cascadia Mono" w:cs="Cascadia Mono"/>
                 <w:kern w:val="0"/>
                 <w:sz w:val="19"/>
                 <w:szCs w:val="19"/>
@@ -5800,13 +5823,22 @@
               <w:spacing w:before="100" w:after="100"/>
               <w:rPr>
                 <w:rFonts w:ascii="Cascadia Mono" w:hAnsi="Cascadia Mono" w:cs="Cascadia Mono"/>
+                <w:kern w:val="0"/>
+                <w:sz w:val="19"/>
+                <w:szCs w:val="19"/>
+                <w:lang w:val="en-US"/>
+              </w:rPr>
+            </w:pPr>
+            <w:r>
+              <w:rPr>
+                <w:rFonts w:ascii="Cascadia Mono" w:hAnsi="Cascadia Mono" w:cs="Cascadia Mono"/>
                 <w:color w:val="A31515"/>
                 <w:kern w:val="0"/>
                 <w:sz w:val="19"/>
                 <w:szCs w:val="19"/>
-                <w:lang w:val="en-US"/>
-              </w:rPr>
-            </w:pPr>
+              </w:rPr>
+              <w:t>"TrungTo.h"</w:t>
+            </w:r>
             <w:r>
               <w:rPr>
                 <w:rFonts w:ascii="Cascadia Mono" w:hAnsi="Cascadia Mono" w:cs="Cascadia Mono"/>
@@ -5814,19 +5846,19 @@
                 <w:kern w:val="0"/>
                 <w:sz w:val="19"/>
                 <w:szCs w:val="19"/>
-              </w:rPr>
-              <w:t>"TrungTo.h"</w:t>
-            </w:r>
-            <w:r>
-              <w:rPr>
-                <w:rFonts w:ascii="Cascadia Mono" w:hAnsi="Cascadia Mono" w:cs="Cascadia Mono"/>
-                <w:color w:val="A31515"/>
-                <w:kern w:val="0"/>
-                <w:sz w:val="19"/>
-                <w:szCs w:val="19"/>
-                <w:lang w:val="en-US"/>
-              </w:rPr>
-              <w:t xml:space="preserve"> chứa hàm tính giá trị biểu thức trung tố và hàm đọc các biểu thức từ file</w:t>
+                <w:lang w:val="en-US"/>
+              </w:rPr>
+              <w:t xml:space="preserve"> </w:t>
+            </w:r>
+            <w:r>
+              <w:rPr>
+                <w:rFonts w:ascii="Cascadia Mono" w:hAnsi="Cascadia Mono" w:cs="Cascadia Mono"/>
+                <w:kern w:val="0"/>
+                <w:sz w:val="19"/>
+                <w:szCs w:val="19"/>
+                <w:lang w:val="en-US"/>
+              </w:rPr>
+              <w:t>chứa hàm tính giá trị biểu thức trung tố và hàm đọc các biểu thức từ file</w:t>
             </w:r>
           </w:p>
           <w:p>
